--- a/Sprint 3 Documents/Master Document-V2.docx
+++ b/Sprint 3 Documents/Master Document-V2.docx
@@ -20347,19 +20347,21 @@
     </w:p>
     <w:p>
       <w:pPr>
+        <w:jc w:val="center"/>
         <w:rPr>
           <w:lang w:val="en-GB"/>
         </w:rPr>
       </w:pPr>
       <w:r>
         <w:rPr>
+          <w:noProof/>
           <w:lang w:val="en-GB"/>
         </w:rPr>
         <w:drawing>
-          <wp:inline distT="0" distB="0" distL="0" distR="0" wp14:anchorId="15A378CD" wp14:editId="6F77F395">
-            <wp:extent cx="5731510" cy="2647315"/>
-            <wp:effectExtent l="0" t="0" r="2540" b="635"/>
-            <wp:docPr id="46" name="Picture 46"/>
+          <wp:inline distT="0" distB="0" distL="0" distR="0" wp14:anchorId="11B39887" wp14:editId="54774C01">
+            <wp:extent cx="4118197" cy="2771775"/>
+            <wp:effectExtent l="0" t="0" r="0" b="0"/>
+            <wp:docPr id="48" name="Picture 48"/>
             <wp:cNvGraphicFramePr>
               <a:graphicFrameLocks xmlns:a="http://schemas.openxmlformats.org/drawingml/2006/main" noChangeAspect="1"/>
             </wp:cNvGraphicFramePr>
@@ -20379,7 +20381,7 @@
                   <pic:spPr>
                     <a:xfrm>
                       <a:off x="0" y="0"/>
-                      <a:ext cx="5731510" cy="2647315"/>
+                      <a:ext cx="4152999" cy="2795199"/>
                     </a:xfrm>
                     <a:prstGeom prst="rect">
                       <a:avLst/>
@@ -20400,6 +20402,7 @@
       </w:pPr>
       <w:r>
         <w:rPr>
+          <w:noProof/>
           <w:lang w:val="en-US"/>
         </w:rPr>
         <w:lastRenderedPageBreak/>
@@ -20506,6 +20509,9 @@
         <w:pStyle w:val="NoSpacing"/>
       </w:pPr>
       <w:r>
+        <w:rPr>
+          <w:noProof/>
+        </w:rPr>
         <w:drawing>
           <wp:inline distT="0" distB="0" distL="0" distR="0" wp14:anchorId="2EDE206A" wp14:editId="5A1FEA5E">
             <wp:extent cx="5731510" cy="1235075"/>
@@ -24978,6 +24984,11 @@
           <w:id w:val="-23784909"/>
           <w:citation/>
         </w:sdtPr>
+        <w:sdtEndPr>
+          <w:rPr>
+            <w:rStyle w:val="e24kjd"/>
+          </w:rPr>
+        </w:sdtEndPr>
         <w:sdtContent>
           <w:r>
             <w:rPr>
@@ -25899,21 +25910,29 @@
       </w:pPr>
       <w:r>
         <w:lastRenderedPageBreak/>
-        <w:t>TEST DOCUMENTATION</w:t>
-      </w:r>
-    </w:p>
-    <w:p>
-      <w:r>
-        <w:t>Fixing a error with analytics, LastUpdate field only changes when insertting new record, not when updating a search result.</w:t>
+        <w:t>Optimisation of code</w:t>
+      </w:r>
+    </w:p>
+    <w:p>
+      <w:pPr>
+        <w:pStyle w:val="Heading3"/>
+      </w:pPr>
+      <w:r>
+        <w:t>Closing DB Connection</w:t>
+      </w:r>
+    </w:p>
+    <w:p>
+      <w:r>
+        <w:t>Prior to code optimisation, the database was kept open in all web pages. This is bad practise, as it can use more memory and could potentially be insecure. I implemented a close_db() function which will close the mysqli_connection object. This is called at the end of each web page.</w:t>
       </w:r>
     </w:p>
     <w:p>
       <w:r>
         <w:drawing>
-          <wp:inline distT="0" distB="0" distL="0" distR="0" wp14:anchorId="086A972D" wp14:editId="4941EBB3">
-            <wp:extent cx="4658061" cy="2204657"/>
-            <wp:effectExtent l="0" t="0" r="0" b="5715"/>
-            <wp:docPr id="43" name="Picture 43"/>
+          <wp:inline distT="0" distB="0" distL="0" distR="0" wp14:anchorId="1A56E73B" wp14:editId="12F18366">
+            <wp:extent cx="2753109" cy="952633"/>
+            <wp:effectExtent l="0" t="0" r="9525" b="0"/>
+            <wp:docPr id="46" name="Picture 46"/>
             <wp:cNvGraphicFramePr>
               <a:graphicFrameLocks xmlns:a="http://schemas.openxmlformats.org/drawingml/2006/main" noChangeAspect="1"/>
             </wp:cNvGraphicFramePr>
@@ -25933,7 +25952,7 @@
                   <pic:spPr>
                     <a:xfrm>
                       <a:off x="0" y="0"/>
-                      <a:ext cx="4706783" cy="2227717"/>
+                      <a:ext cx="2753109" cy="952633"/>
                     </a:xfrm>
                     <a:prstGeom prst="rect">
                       <a:avLst/>
@@ -25946,21 +25965,74 @@
         </w:drawing>
       </w:r>
     </w:p>
-    <w:p>
-      <w:r>
-        <w:t xml:space="preserve">To fix this, I updated a row in phpMyAdmin to see what SQL function was used to </w:t>
-      </w:r>
-      <w:r>
-        <w:t>select the current time.</w:t>
+    <w:p/>
+    <w:p>
+      <w:pPr>
+        <w:pStyle w:val="Heading3"/>
+      </w:pPr>
+      <w:r>
+        <w:t>Checking PHP Version</w:t>
+      </w:r>
+    </w:p>
+    <w:p>
+      <w:r>
+        <w:t xml:space="preserve">Echo out the </w:t>
+      </w:r>
+      <w:r>
+        <w:rPr>
+          <w:i/>
+          <w:iCs/>
+        </w:rPr>
+        <w:t>PHP_VERSION</w:t>
+      </w:r>
+      <w:r>
+        <w:t xml:space="preserve"> constant in a convenient point in the page</w:t>
+      </w:r>
+    </w:p>
+    <w:p>
+      <w:pPr>
+        <w:spacing w:after="0" w:line="285" w:lineRule="atLeast"/>
+        <w:rPr>
+          <w:rFonts w:ascii="Consolas" w:eastAsia="Times New Roman" w:hAnsi="Consolas" w:cs="Times New Roman"/>
+          <w:color w:val="1F4E79" w:themeColor="accent5" w:themeShade="80"/>
+          <w:lang w:eastAsia="en-AU"/>
+        </w:rPr>
+      </w:pPr>
+      <w:r>
+        <w:rPr>
+          <w:rFonts w:ascii="Consolas" w:eastAsia="Times New Roman" w:hAnsi="Consolas" w:cs="Times New Roman"/>
+          <w:color w:val="1F4E79" w:themeColor="accent5" w:themeShade="80"/>
+          <w:lang w:eastAsia="en-AU"/>
+        </w:rPr>
+        <w:t>echo </w:t>
+      </w:r>
+      <w:r>
+        <w:rPr>
+          <w:rFonts w:ascii="Consolas" w:eastAsia="Times New Roman" w:hAnsi="Consolas" w:cs="Times New Roman"/>
+          <w:color w:val="1F4E79" w:themeColor="accent5" w:themeShade="80"/>
+          <w:lang w:eastAsia="en-AU"/>
+        </w:rPr>
+        <w:t xml:space="preserve">“PHP Version: “ . </w:t>
+      </w:r>
+      <w:r>
+        <w:rPr>
+          <w:rFonts w:ascii="Consolas" w:eastAsia="Times New Roman" w:hAnsi="Consolas" w:cs="Times New Roman"/>
+          <w:color w:val="1F4E79" w:themeColor="accent5" w:themeShade="80"/>
+          <w:lang w:eastAsia="en-AU"/>
+        </w:rPr>
+        <w:t>PHP_VERSION;</w:t>
+      </w:r>
+      <w:r>
+        <w:t xml:space="preserve"> </w:t>
       </w:r>
     </w:p>
     <w:p>
       <w:r>
         <w:drawing>
-          <wp:inline distT="0" distB="0" distL="0" distR="0" wp14:anchorId="1E3F7BF8" wp14:editId="43E0080A">
-            <wp:extent cx="5731510" cy="927735"/>
-            <wp:effectExtent l="0" t="0" r="2540" b="5715"/>
-            <wp:docPr id="44" name="Picture 44"/>
+          <wp:inline distT="0" distB="0" distL="0" distR="0" wp14:anchorId="564AA609" wp14:editId="08D09A23">
+            <wp:extent cx="1776277" cy="644525"/>
+            <wp:effectExtent l="0" t="0" r="0" b="3175"/>
+            <wp:docPr id="59" name="Picture 59"/>
             <wp:cNvGraphicFramePr>
               <a:graphicFrameLocks xmlns:a="http://schemas.openxmlformats.org/drawingml/2006/main" noChangeAspect="1"/>
             </wp:cNvGraphicFramePr>
@@ -25971,20 +26043,27 @@
                     <pic:cNvPr id="1" name=""/>
                     <pic:cNvPicPr/>
                   </pic:nvPicPr>
-                  <pic:blipFill>
+                  <pic:blipFill rotWithShape="1">
                     <a:blip r:embed="rId65"/>
-                    <a:stretch>
-                      <a:fillRect/>
-                    </a:stretch>
+                    <a:srcRect l="17446" t="24517" r="11825"/>
+                    <a:stretch/>
                   </pic:blipFill>
-                  <pic:spPr>
+                  <pic:spPr bwMode="auto">
                     <a:xfrm>
                       <a:off x="0" y="0"/>
-                      <a:ext cx="5731510" cy="927735"/>
+                      <a:ext cx="1796360" cy="651812"/>
                     </a:xfrm>
                     <a:prstGeom prst="rect">
                       <a:avLst/>
                     </a:prstGeom>
+                    <a:ln>
+                      <a:noFill/>
+                    </a:ln>
+                    <a:extLst>
+                      <a:ext uri="{53640926-AAD7-44D8-BBD7-CCE9431645EC}">
+                        <a14:shadowObscured xmlns:a14="http://schemas.microsoft.com/office/drawing/2010/main"/>
+                      </a:ext>
+                    </a:extLst>
                   </pic:spPr>
                 </pic:pic>
               </a:graphicData>
@@ -25992,84 +26071,59 @@
           </wp:inline>
         </w:drawing>
       </w:r>
-    </w:p>
-    <w:p>
-      <w:r>
-        <w:t>The UPDATE query now looks like this:</w:t>
+      <w:r>
+        <w:t xml:space="preserve"> </w:t>
+      </w:r>
+    </w:p>
+    <w:p>
+      <w:r>
+        <w:t>This is a very recent version of PHP. Anything lower than 7.0 may be slower.</w:t>
+      </w:r>
+    </w:p>
+    <w:p/>
+    <w:p>
+      <w:pPr>
+        <w:pStyle w:val="Heading3"/>
+      </w:pPr>
+      <w:r>
+        <w:t>Static Analysis Tools</w:t>
+      </w:r>
+    </w:p>
+    <w:p>
+      <w:hyperlink r:id="rId66" w:history="1">
+        <w:r>
+          <w:rPr>
+            <w:rStyle w:val="Hyperlink"/>
+          </w:rPr>
+          <w:t>PHP Code Sniffer</w:t>
+        </w:r>
+      </w:hyperlink>
+      <w:r>
+        <w:t xml:space="preserve"> is a static analysis tool for PHP. Used via cmd:</w:t>
+      </w:r>
+    </w:p>
+    <w:p>
+      <w:pPr>
+        <w:rPr>
+          <w:rFonts w:ascii="Courier New" w:hAnsi="Courier New" w:cs="Courier New"/>
+          <w:color w:val="385623" w:themeColor="accent6" w:themeShade="80"/>
+        </w:rPr>
+      </w:pPr>
+      <w:r>
+        <w:rPr>
+          <w:rFonts w:ascii="Courier New" w:hAnsi="Courier New" w:cs="Courier New"/>
+          <w:color w:val="385623" w:themeColor="accent6" w:themeShade="80"/>
+        </w:rPr>
+        <w:t>php phpcs &lt;files / directory&gt;</w:t>
       </w:r>
     </w:p>
     <w:p>
       <w:r>
         <w:drawing>
-          <wp:inline distT="0" distB="0" distL="0" distR="0" wp14:anchorId="19CDCC22" wp14:editId="72B177F0">
-            <wp:extent cx="5731510" cy="612140"/>
-            <wp:effectExtent l="0" t="0" r="2540" b="0"/>
-            <wp:docPr id="45" name="Picture 45"/>
-            <wp:cNvGraphicFramePr>
-              <a:graphicFrameLocks xmlns:a="http://schemas.openxmlformats.org/drawingml/2006/main" noChangeAspect="1"/>
-            </wp:cNvGraphicFramePr>
-            <a:graphic xmlns:a="http://schemas.openxmlformats.org/drawingml/2006/main">
-              <a:graphicData uri="http://schemas.openxmlformats.org/drawingml/2006/picture">
-                <pic:pic xmlns:pic="http://schemas.openxmlformats.org/drawingml/2006/picture">
-                  <pic:nvPicPr>
-                    <pic:cNvPr id="1" name=""/>
-                    <pic:cNvPicPr/>
-                  </pic:nvPicPr>
-                  <pic:blipFill>
-                    <a:blip r:embed="rId66"/>
-                    <a:stretch>
-                      <a:fillRect/>
-                    </a:stretch>
-                  </pic:blipFill>
-                  <pic:spPr>
-                    <a:xfrm>
-                      <a:off x="0" y="0"/>
-                      <a:ext cx="5731510" cy="612140"/>
-                    </a:xfrm>
-                    <a:prstGeom prst="rect">
-                      <a:avLst/>
-                    </a:prstGeom>
-                  </pic:spPr>
-                </pic:pic>
-              </a:graphicData>
-            </a:graphic>
-          </wp:inline>
-        </w:drawing>
-      </w:r>
-    </w:p>
-    <w:p/>
-    <w:p>
-      <w:r>
-        <w:t>Errors are displayed if a member does not belong to a group</w:t>
-      </w:r>
-      <w:r>
-        <w:t>, in the group_members table.</w:t>
-      </w:r>
-      <w:r>
-        <w:t xml:space="preserve"> </w:t>
-      </w:r>
-    </w:p>
-    <w:p>
-      <w:r>
-        <w:t xml:space="preserve">When a new user signs up, they are </w:t>
-      </w:r>
-      <w:r>
-        <w:t xml:space="preserve">now </w:t>
-      </w:r>
-      <w:r>
-        <w:t xml:space="preserve">automatically placed in the </w:t>
-      </w:r>
-      <w:r>
-        <w:t>Users group.</w:t>
-      </w:r>
-    </w:p>
-    <w:p>
-      <w:r>
-        <w:drawing>
-          <wp:inline distT="0" distB="0" distL="0" distR="0" wp14:anchorId="5A7C43F4" wp14:editId="2F898F81">
-            <wp:extent cx="4886150" cy="2213005"/>
-            <wp:effectExtent l="0" t="0" r="0" b="0"/>
-            <wp:docPr id="49" name="Picture 49"/>
+          <wp:inline distT="0" distB="0" distL="0" distR="0" wp14:anchorId="45B5F5A6" wp14:editId="709DBF56">
+            <wp:extent cx="4180572" cy="2279650"/>
+            <wp:effectExtent l="0" t="0" r="0" b="6350"/>
+            <wp:docPr id="60" name="Picture 60"/>
             <wp:cNvGraphicFramePr>
               <a:graphicFrameLocks xmlns:a="http://schemas.openxmlformats.org/drawingml/2006/main" noChangeAspect="1"/>
             </wp:cNvGraphicFramePr>
@@ -26089,7 +26143,7 @@
                   <pic:spPr>
                     <a:xfrm>
                       <a:off x="0" y="0"/>
-                      <a:ext cx="4891574" cy="2215461"/>
+                      <a:ext cx="4204079" cy="2292468"/>
                     </a:xfrm>
                     <a:prstGeom prst="rect">
                       <a:avLst/>
@@ -26104,30 +26158,68 @@
     </w:p>
     <w:p>
       <w:pPr>
+        <w:pStyle w:val="Heading3"/>
+      </w:pPr>
+      <w:r>
+        <w:lastRenderedPageBreak/>
+        <w:t>Recommendations</w:t>
+      </w:r>
+    </w:p>
+    <w:p>
+      <w:r>
+        <w:t xml:space="preserve">Using a CDN, or </w:t>
+      </w:r>
+      <w:r>
         <w:rPr>
           <w:b/>
           <w:bCs/>
-          <w:sz w:val="24"/>
-          <w:szCs w:val="24"/>
-        </w:rPr>
-      </w:pPr>
-      <w:r>
-        <w:rPr>
-          <w:b/>
-          <w:bCs/>
-          <w:sz w:val="24"/>
-          <w:szCs w:val="24"/>
-        </w:rPr>
-        <w:t>Admin login</w:t>
-      </w:r>
-    </w:p>
-    <w:p>
-      <w:r>
+        </w:rPr>
+        <w:t>Content Delivery Network</w:t>
+      </w:r>
+      <w:r>
+        <w:t xml:space="preserve">, when hosting the website can improve users’ load times significantly. A CDN is a group of servers which are geographically distributed. They are spread out to provide end users with a closer and faster connection. </w:t>
+      </w:r>
+    </w:p>
+    <w:p>
+      <w:r>
+        <w:t>When hosting your website on a CDN, it is best to move your repository closer to your target audience. If most of your website users are from USA, it does not make sense to locate your repository in Australia.</w:t>
+      </w:r>
+    </w:p>
+    <w:p/>
+    <w:p>
+      <w:pPr>
+        <w:sectPr>
+          <w:pgSz w:w="11906" w:h="16838"/>
+          <w:pgMar w:top="1440" w:right="1440" w:bottom="1440" w:left="1440" w:header="708" w:footer="708" w:gutter="0"/>
+          <w:cols w:space="708"/>
+          <w:docGrid w:linePitch="360"/>
+        </w:sectPr>
+      </w:pPr>
+    </w:p>
+    <w:p>
+      <w:pPr>
+        <w:pStyle w:val="Heading2"/>
+      </w:pPr>
+      <w:r>
+        <w:lastRenderedPageBreak/>
+        <w:t>TEST DOCUMENTATION</w:t>
+      </w:r>
+    </w:p>
+    <w:p>
+      <w:r>
+        <w:t>Fixing a error with analytics, LastUpdate field only changes when insertting new record, not when updating a search result.</w:t>
+      </w:r>
+    </w:p>
+    <w:p>
+      <w:r>
+        <w:rPr>
+          <w:noProof/>
+        </w:rPr>
         <w:drawing>
-          <wp:inline distT="0" distB="0" distL="0" distR="0" wp14:anchorId="5C985C11" wp14:editId="2C08AACA">
-            <wp:extent cx="4184923" cy="1703921"/>
-            <wp:effectExtent l="0" t="0" r="6350" b="0"/>
-            <wp:docPr id="50" name="Picture 50"/>
+          <wp:inline distT="0" distB="0" distL="0" distR="0" wp14:anchorId="086A972D" wp14:editId="4941EBB3">
+            <wp:extent cx="4658061" cy="2204657"/>
+            <wp:effectExtent l="0" t="0" r="0" b="5715"/>
+            <wp:docPr id="43" name="Picture 43"/>
             <wp:cNvGraphicFramePr>
               <a:graphicFrameLocks xmlns:a="http://schemas.openxmlformats.org/drawingml/2006/main" noChangeAspect="1"/>
             </wp:cNvGraphicFramePr>
@@ -26147,6 +26239,233 @@
                   <pic:spPr>
                     <a:xfrm>
                       <a:off x="0" y="0"/>
+                      <a:ext cx="4706783" cy="2227717"/>
+                    </a:xfrm>
+                    <a:prstGeom prst="rect">
+                      <a:avLst/>
+                    </a:prstGeom>
+                  </pic:spPr>
+                </pic:pic>
+              </a:graphicData>
+            </a:graphic>
+          </wp:inline>
+        </w:drawing>
+      </w:r>
+    </w:p>
+    <w:p>
+      <w:r>
+        <w:t xml:space="preserve">To fix this, I updated a row in phpMyAdmin to see what SQL function was used to </w:t>
+      </w:r>
+      <w:r>
+        <w:t>select the current time.</w:t>
+      </w:r>
+    </w:p>
+    <w:p>
+      <w:r>
+        <w:rPr>
+          <w:noProof/>
+        </w:rPr>
+        <w:drawing>
+          <wp:inline distT="0" distB="0" distL="0" distR="0" wp14:anchorId="1E3F7BF8" wp14:editId="43E0080A">
+            <wp:extent cx="5731510" cy="927735"/>
+            <wp:effectExtent l="0" t="0" r="2540" b="5715"/>
+            <wp:docPr id="44" name="Picture 44"/>
+            <wp:cNvGraphicFramePr>
+              <a:graphicFrameLocks xmlns:a="http://schemas.openxmlformats.org/drawingml/2006/main" noChangeAspect="1"/>
+            </wp:cNvGraphicFramePr>
+            <a:graphic xmlns:a="http://schemas.openxmlformats.org/drawingml/2006/main">
+              <a:graphicData uri="http://schemas.openxmlformats.org/drawingml/2006/picture">
+                <pic:pic xmlns:pic="http://schemas.openxmlformats.org/drawingml/2006/picture">
+                  <pic:nvPicPr>
+                    <pic:cNvPr id="1" name=""/>
+                    <pic:cNvPicPr/>
+                  </pic:nvPicPr>
+                  <pic:blipFill>
+                    <a:blip r:embed="rId69"/>
+                    <a:stretch>
+                      <a:fillRect/>
+                    </a:stretch>
+                  </pic:blipFill>
+                  <pic:spPr>
+                    <a:xfrm>
+                      <a:off x="0" y="0"/>
+                      <a:ext cx="5731510" cy="927735"/>
+                    </a:xfrm>
+                    <a:prstGeom prst="rect">
+                      <a:avLst/>
+                    </a:prstGeom>
+                  </pic:spPr>
+                </pic:pic>
+              </a:graphicData>
+            </a:graphic>
+          </wp:inline>
+        </w:drawing>
+      </w:r>
+    </w:p>
+    <w:p>
+      <w:r>
+        <w:t>The UPDATE query now looks like this:</w:t>
+      </w:r>
+    </w:p>
+    <w:p>
+      <w:r>
+        <w:rPr>
+          <w:noProof/>
+        </w:rPr>
+        <w:drawing>
+          <wp:inline distT="0" distB="0" distL="0" distR="0" wp14:anchorId="19CDCC22" wp14:editId="72B177F0">
+            <wp:extent cx="5731510" cy="612140"/>
+            <wp:effectExtent l="0" t="0" r="2540" b="0"/>
+            <wp:docPr id="45" name="Picture 45"/>
+            <wp:cNvGraphicFramePr>
+              <a:graphicFrameLocks xmlns:a="http://schemas.openxmlformats.org/drawingml/2006/main" noChangeAspect="1"/>
+            </wp:cNvGraphicFramePr>
+            <a:graphic xmlns:a="http://schemas.openxmlformats.org/drawingml/2006/main">
+              <a:graphicData uri="http://schemas.openxmlformats.org/drawingml/2006/picture">
+                <pic:pic xmlns:pic="http://schemas.openxmlformats.org/drawingml/2006/picture">
+                  <pic:nvPicPr>
+                    <pic:cNvPr id="1" name=""/>
+                    <pic:cNvPicPr/>
+                  </pic:nvPicPr>
+                  <pic:blipFill>
+                    <a:blip r:embed="rId70"/>
+                    <a:stretch>
+                      <a:fillRect/>
+                    </a:stretch>
+                  </pic:blipFill>
+                  <pic:spPr>
+                    <a:xfrm>
+                      <a:off x="0" y="0"/>
+                      <a:ext cx="5731510" cy="612140"/>
+                    </a:xfrm>
+                    <a:prstGeom prst="rect">
+                      <a:avLst/>
+                    </a:prstGeom>
+                  </pic:spPr>
+                </pic:pic>
+              </a:graphicData>
+            </a:graphic>
+          </wp:inline>
+        </w:drawing>
+      </w:r>
+    </w:p>
+    <w:p/>
+    <w:p>
+      <w:r>
+        <w:t>Errors are displayed if a member does not belong to a group</w:t>
+      </w:r>
+      <w:r>
+        <w:t>, in the group_members table.</w:t>
+      </w:r>
+      <w:r>
+        <w:t xml:space="preserve"> </w:t>
+      </w:r>
+    </w:p>
+    <w:p>
+      <w:r>
+        <w:t xml:space="preserve">When a new user signs up, they are </w:t>
+      </w:r>
+      <w:r>
+        <w:t xml:space="preserve">now </w:t>
+      </w:r>
+      <w:r>
+        <w:t xml:space="preserve">automatically placed in the </w:t>
+      </w:r>
+      <w:r>
+        <w:t>Users group.</w:t>
+      </w:r>
+    </w:p>
+    <w:p>
+      <w:r>
+        <w:rPr>
+          <w:noProof/>
+        </w:rPr>
+        <w:drawing>
+          <wp:inline distT="0" distB="0" distL="0" distR="0" wp14:anchorId="5A7C43F4" wp14:editId="2F898F81">
+            <wp:extent cx="4886150" cy="2213005"/>
+            <wp:effectExtent l="0" t="0" r="0" b="0"/>
+            <wp:docPr id="49" name="Picture 49"/>
+            <wp:cNvGraphicFramePr>
+              <a:graphicFrameLocks xmlns:a="http://schemas.openxmlformats.org/drawingml/2006/main" noChangeAspect="1"/>
+            </wp:cNvGraphicFramePr>
+            <a:graphic xmlns:a="http://schemas.openxmlformats.org/drawingml/2006/main">
+              <a:graphicData uri="http://schemas.openxmlformats.org/drawingml/2006/picture">
+                <pic:pic xmlns:pic="http://schemas.openxmlformats.org/drawingml/2006/picture">
+                  <pic:nvPicPr>
+                    <pic:cNvPr id="1" name=""/>
+                    <pic:cNvPicPr/>
+                  </pic:nvPicPr>
+                  <pic:blipFill>
+                    <a:blip r:embed="rId71"/>
+                    <a:stretch>
+                      <a:fillRect/>
+                    </a:stretch>
+                  </pic:blipFill>
+                  <pic:spPr>
+                    <a:xfrm>
+                      <a:off x="0" y="0"/>
+                      <a:ext cx="4891574" cy="2215461"/>
+                    </a:xfrm>
+                    <a:prstGeom prst="rect">
+                      <a:avLst/>
+                    </a:prstGeom>
+                  </pic:spPr>
+                </pic:pic>
+              </a:graphicData>
+            </a:graphic>
+          </wp:inline>
+        </w:drawing>
+      </w:r>
+    </w:p>
+    <w:p>
+      <w:pPr>
+        <w:rPr>
+          <w:b/>
+          <w:bCs/>
+          <w:sz w:val="24"/>
+          <w:szCs w:val="24"/>
+        </w:rPr>
+      </w:pPr>
+      <w:r>
+        <w:rPr>
+          <w:b/>
+          <w:bCs/>
+          <w:sz w:val="24"/>
+          <w:szCs w:val="24"/>
+        </w:rPr>
+        <w:lastRenderedPageBreak/>
+        <w:t>Admin login</w:t>
+      </w:r>
+    </w:p>
+    <w:p>
+      <w:r>
+        <w:rPr>
+          <w:noProof/>
+        </w:rPr>
+        <w:drawing>
+          <wp:inline distT="0" distB="0" distL="0" distR="0" wp14:anchorId="5C985C11" wp14:editId="2C08AACA">
+            <wp:extent cx="4184923" cy="1703921"/>
+            <wp:effectExtent l="0" t="0" r="6350" b="0"/>
+            <wp:docPr id="50" name="Picture 50"/>
+            <wp:cNvGraphicFramePr>
+              <a:graphicFrameLocks xmlns:a="http://schemas.openxmlformats.org/drawingml/2006/main" noChangeAspect="1"/>
+            </wp:cNvGraphicFramePr>
+            <a:graphic xmlns:a="http://schemas.openxmlformats.org/drawingml/2006/main">
+              <a:graphicData uri="http://schemas.openxmlformats.org/drawingml/2006/picture">
+                <pic:pic xmlns:pic="http://schemas.openxmlformats.org/drawingml/2006/picture">
+                  <pic:nvPicPr>
+                    <pic:cNvPr id="1" name=""/>
+                    <pic:cNvPicPr/>
+                  </pic:nvPicPr>
+                  <pic:blipFill>
+                    <a:blip r:embed="rId72"/>
+                    <a:stretch>
+                      <a:fillRect/>
+                    </a:stretch>
+                  </pic:blipFill>
+                  <pic:spPr>
+                    <a:xfrm>
+                      <a:off x="0" y="0"/>
                       <a:ext cx="4218470" cy="1717580"/>
                     </a:xfrm>
                     <a:prstGeom prst="rect">
@@ -26162,6 +26481,9 @@
     </w:p>
     <w:p>
       <w:r>
+        <w:rPr>
+          <w:noProof/>
+        </w:rPr>
         <w:drawing>
           <wp:anchor distT="0" distB="0" distL="114300" distR="114300" simplePos="0" relativeHeight="251660288" behindDoc="0" locked="0" layoutInCell="1" allowOverlap="1" wp14:anchorId="100B6F1E" wp14:editId="1F93C670">
             <wp:simplePos x="0" y="0"/>
@@ -26186,7 +26508,7 @@
                     <pic:cNvPicPr/>
                   </pic:nvPicPr>
                   <pic:blipFill>
-                    <a:blip r:embed="rId69">
+                    <a:blip r:embed="rId73">
                       <a:extLst>
                         <a:ext uri="{28A0092B-C50C-407E-A947-70E740481C1C}">
                           <a14:useLocalDpi xmlns:a14="http://schemas.microsoft.com/office/drawing/2010/main" val="0"/>
@@ -26247,6 +26569,9 @@
     </w:p>
     <w:p>
       <w:r>
+        <w:rPr>
+          <w:noProof/>
+        </w:rPr>
         <w:drawing>
           <wp:anchor distT="0" distB="0" distL="114300" distR="114300" simplePos="0" relativeHeight="251661312" behindDoc="0" locked="0" layoutInCell="1" allowOverlap="1" wp14:anchorId="4ED8EA4C" wp14:editId="344CEDC2">
             <wp:simplePos x="0" y="0"/>
@@ -26271,7 +26596,7 @@
                     <pic:cNvPicPr/>
                   </pic:nvPicPr>
                   <pic:blipFill>
-                    <a:blip r:embed="rId70">
+                    <a:blip r:embed="rId74">
                       <a:extLst>
                         <a:ext uri="{28A0092B-C50C-407E-A947-70E740481C1C}">
                           <a14:useLocalDpi xmlns:a14="http://schemas.microsoft.com/office/drawing/2010/main" val="0"/>
@@ -26333,197 +26658,14 @@
         </w:rPr>
       </w:pPr>
       <w:r>
+        <w:rPr>
+          <w:noProof/>
+        </w:rPr>
         <w:drawing>
           <wp:inline distT="0" distB="0" distL="0" distR="0" wp14:anchorId="6E2671A4" wp14:editId="7FB5DA34">
             <wp:extent cx="3186375" cy="1077776"/>
             <wp:effectExtent l="0" t="0" r="0" b="8255"/>
             <wp:docPr id="53" name="Picture 53"/>
-            <wp:cNvGraphicFramePr>
-              <a:graphicFrameLocks xmlns:a="http://schemas.openxmlformats.org/drawingml/2006/main" noChangeAspect="1"/>
-            </wp:cNvGraphicFramePr>
-            <a:graphic xmlns:a="http://schemas.openxmlformats.org/drawingml/2006/main">
-              <a:graphicData uri="http://schemas.openxmlformats.org/drawingml/2006/picture">
-                <pic:pic xmlns:pic="http://schemas.openxmlformats.org/drawingml/2006/picture">
-                  <pic:nvPicPr>
-                    <pic:cNvPr id="1" name=""/>
-                    <pic:cNvPicPr/>
-                  </pic:nvPicPr>
-                  <pic:blipFill>
-                    <a:blip r:embed="rId71"/>
-                    <a:stretch>
-                      <a:fillRect/>
-                    </a:stretch>
-                  </pic:blipFill>
-                  <pic:spPr>
-                    <a:xfrm>
-                      <a:off x="0" y="0"/>
-                      <a:ext cx="3262806" cy="1103628"/>
-                    </a:xfrm>
-                    <a:prstGeom prst="rect">
-                      <a:avLst/>
-                    </a:prstGeom>
-                  </pic:spPr>
-                </pic:pic>
-              </a:graphicData>
-            </a:graphic>
-          </wp:inline>
-        </w:drawing>
-      </w:r>
-    </w:p>
-    <w:p>
-      <w:r>
-        <w:drawing>
-          <wp:inline distT="0" distB="0" distL="0" distR="0" wp14:anchorId="2A8D0D5B" wp14:editId="3B5A4D42">
-            <wp:extent cx="3051740" cy="1085319"/>
-            <wp:effectExtent l="0" t="0" r="0" b="635"/>
-            <wp:docPr id="55" name="Picture 55"/>
-            <wp:cNvGraphicFramePr>
-              <a:graphicFrameLocks xmlns:a="http://schemas.openxmlformats.org/drawingml/2006/main" noChangeAspect="1"/>
-            </wp:cNvGraphicFramePr>
-            <a:graphic xmlns:a="http://schemas.openxmlformats.org/drawingml/2006/main">
-              <a:graphicData uri="http://schemas.openxmlformats.org/drawingml/2006/picture">
-                <pic:pic xmlns:pic="http://schemas.openxmlformats.org/drawingml/2006/picture">
-                  <pic:nvPicPr>
-                    <pic:cNvPr id="1" name=""/>
-                    <pic:cNvPicPr/>
-                  </pic:nvPicPr>
-                  <pic:blipFill>
-                    <a:blip r:embed="rId72"/>
-                    <a:stretch>
-                      <a:fillRect/>
-                    </a:stretch>
-                  </pic:blipFill>
-                  <pic:spPr>
-                    <a:xfrm>
-                      <a:off x="0" y="0"/>
-                      <a:ext cx="3119103" cy="1109276"/>
-                    </a:xfrm>
-                    <a:prstGeom prst="rect">
-                      <a:avLst/>
-                    </a:prstGeom>
-                  </pic:spPr>
-                </pic:pic>
-              </a:graphicData>
-            </a:graphic>
-          </wp:inline>
-        </w:drawing>
-      </w:r>
-      <w:r>
-        <w:drawing>
-          <wp:inline distT="0" distB="0" distL="0" distR="0" wp14:anchorId="5D122172" wp14:editId="1B99F938">
-            <wp:extent cx="2344903" cy="561878"/>
-            <wp:effectExtent l="0" t="0" r="0" b="0"/>
-            <wp:docPr id="54" name="Picture 54"/>
-            <wp:cNvGraphicFramePr>
-              <a:graphicFrameLocks xmlns:a="http://schemas.openxmlformats.org/drawingml/2006/main" noChangeAspect="1"/>
-            </wp:cNvGraphicFramePr>
-            <a:graphic xmlns:a="http://schemas.openxmlformats.org/drawingml/2006/main">
-              <a:graphicData uri="http://schemas.openxmlformats.org/drawingml/2006/picture">
-                <pic:pic xmlns:pic="http://schemas.openxmlformats.org/drawingml/2006/picture">
-                  <pic:nvPicPr>
-                    <pic:cNvPr id="1" name=""/>
-                    <pic:cNvPicPr/>
-                  </pic:nvPicPr>
-                  <pic:blipFill>
-                    <a:blip r:embed="rId73"/>
-                    <a:stretch>
-                      <a:fillRect/>
-                    </a:stretch>
-                  </pic:blipFill>
-                  <pic:spPr>
-                    <a:xfrm>
-                      <a:off x="0" y="0"/>
-                      <a:ext cx="2388702" cy="572373"/>
-                    </a:xfrm>
-                    <a:prstGeom prst="rect">
-                      <a:avLst/>
-                    </a:prstGeom>
-                  </pic:spPr>
-                </pic:pic>
-              </a:graphicData>
-            </a:graphic>
-          </wp:inline>
-        </w:drawing>
-      </w:r>
-    </w:p>
-    <w:p>
-      <w:r>
-        <w:t>The password MUST be atleast 8 characters, and contain a letter and number.</w:t>
-      </w:r>
-    </w:p>
-    <w:p/>
-    <w:p/>
-    <w:p>
-      <w:pPr>
-        <w:sectPr>
-          <w:pgSz w:w="11906" w:h="16838"/>
-          <w:pgMar w:top="1440" w:right="1440" w:bottom="1440" w:left="1440" w:header="708" w:footer="708" w:gutter="0"/>
-          <w:cols w:space="708"/>
-          <w:docGrid w:linePitch="360"/>
-        </w:sectPr>
-      </w:pPr>
-    </w:p>
-    <w:p>
-      <w:pPr>
-        <w:pStyle w:val="Heading2"/>
-      </w:pPr>
-      <w:bookmarkStart w:id="125" w:name="_Analytics"/>
-      <w:bookmarkEnd w:id="125"/>
-      <w:r>
-        <w:lastRenderedPageBreak/>
-        <w:t>Analytics</w:t>
-      </w:r>
-    </w:p>
-    <w:p>
-      <w:r>
-        <w:drawing>
-          <wp:inline distT="0" distB="0" distL="0" distR="0" wp14:anchorId="42A7869E" wp14:editId="177C6D76">
-            <wp:extent cx="2717191" cy="3231254"/>
-            <wp:effectExtent l="0" t="0" r="6985" b="7620"/>
-            <wp:docPr id="57" name="Picture 57"/>
-            <wp:cNvGraphicFramePr>
-              <a:graphicFrameLocks xmlns:a="http://schemas.openxmlformats.org/drawingml/2006/main" noChangeAspect="1"/>
-            </wp:cNvGraphicFramePr>
-            <a:graphic xmlns:a="http://schemas.openxmlformats.org/drawingml/2006/main">
-              <a:graphicData uri="http://schemas.openxmlformats.org/drawingml/2006/picture">
-                <pic:pic xmlns:pic="http://schemas.openxmlformats.org/drawingml/2006/picture">
-                  <pic:nvPicPr>
-                    <pic:cNvPr id="1" name=""/>
-                    <pic:cNvPicPr/>
-                  </pic:nvPicPr>
-                  <pic:blipFill>
-                    <a:blip r:embed="rId74"/>
-                    <a:stretch>
-                      <a:fillRect/>
-                    </a:stretch>
-                  </pic:blipFill>
-                  <pic:spPr>
-                    <a:xfrm>
-                      <a:off x="0" y="0"/>
-                      <a:ext cx="2738702" cy="3256835"/>
-                    </a:xfrm>
-                    <a:prstGeom prst="rect">
-                      <a:avLst/>
-                    </a:prstGeom>
-                  </pic:spPr>
-                </pic:pic>
-              </a:graphicData>
-            </a:graphic>
-          </wp:inline>
-        </w:drawing>
-      </w:r>
-      <w:r>
-        <w:rPr>
-          <w:noProof/>
-        </w:rPr>
-        <w:t xml:space="preserve"> </w:t>
-      </w:r>
-      <w:r>
-        <w:drawing>
-          <wp:inline distT="0" distB="0" distL="0" distR="0" wp14:anchorId="0BB23773" wp14:editId="051FC042">
-            <wp:extent cx="1806021" cy="3724918"/>
-            <wp:effectExtent l="0" t="0" r="3810" b="8890"/>
-            <wp:docPr id="58" name="Picture 58"/>
             <wp:cNvGraphicFramePr>
               <a:graphicFrameLocks xmlns:a="http://schemas.openxmlformats.org/drawingml/2006/main" noChangeAspect="1"/>
             </wp:cNvGraphicFramePr>
@@ -26543,7 +26685,7 @@
                   <pic:spPr>
                     <a:xfrm>
                       <a:off x="0" y="0"/>
-                      <a:ext cx="1838735" cy="3792392"/>
+                      <a:ext cx="3262806" cy="1103628"/>
                     </a:xfrm>
                     <a:prstGeom prst="rect">
                       <a:avLst/>
@@ -26558,74 +26700,14 @@
     </w:p>
     <w:p>
       <w:r>
-        <w:t>Top 10 movies can be queried from movies table, taking the AvgRating field in descending order.</w:t>
-      </w:r>
-      <w:r>
-        <w:t xml:space="preserve"> Each time a user rates a movie, their rating is saved to their member ID, and the movies table is also updated.</w:t>
-      </w:r>
-    </w:p>
-    <w:p>
-      <w:r>
-        <w:t>TotalIntegerRating, NumberOfRatings fields are used to calculate the AvgRating field.</w:t>
-      </w:r>
-    </w:p>
-    <w:p/>
-    <w:p>
-      <w:r>
-        <w:t xml:space="preserve">Currently streaming movies </w:t>
-      </w:r>
-      <w:r>
-        <w:t>can be</w:t>
-      </w:r>
-      <w:r>
-        <w:t xml:space="preserve"> the most popular, or most searched for movies</w:t>
-      </w:r>
-      <w:r>
-        <w:t xml:space="preserve"> at the current time.</w:t>
-      </w:r>
-    </w:p>
-    <w:p>
-      <w:r>
-        <w:t>The current top_searches table already stores the movies and the amount of times it was searched for. The SearchAmount field is incremented when the movie appears in somebodies top 3 search results.</w:t>
-      </w:r>
-    </w:p>
-    <w:p/>
-    <w:p>
-      <w:r>
-        <w:t xml:space="preserve">To display historical streaming data, it will have to </w:t>
-      </w:r>
-      <w:r>
-        <w:t>contain</w:t>
-      </w:r>
-      <w:r>
-        <w:t xml:space="preserve"> a </w:t>
-      </w:r>
-      <w:r>
-        <w:t>Last</w:t>
-      </w:r>
-      <w:r>
-        <w:t>Upd</w:t>
-      </w:r>
-      <w:r>
-        <w:t>ate</w:t>
-      </w:r>
-      <w:r>
-        <w:t xml:space="preserve"> field</w:t>
-      </w:r>
-      <w:r>
-        <w:t xml:space="preserve">, to </w:t>
-      </w:r>
-      <w:r>
-        <w:t>compare with other recent searches.</w:t>
-      </w:r>
-    </w:p>
-    <w:p>
-      <w:r>
+        <w:rPr>
+          <w:noProof/>
+        </w:rPr>
         <w:drawing>
-          <wp:inline distT="0" distB="0" distL="0" distR="0" wp14:anchorId="2B2F9132" wp14:editId="1BA4B270">
-            <wp:extent cx="4914199" cy="1110676"/>
-            <wp:effectExtent l="0" t="0" r="1270" b="0"/>
-            <wp:docPr id="42" name="Picture 42"/>
+          <wp:inline distT="0" distB="0" distL="0" distR="0" wp14:anchorId="2A8D0D5B" wp14:editId="3B5A4D42">
+            <wp:extent cx="3051740" cy="1085319"/>
+            <wp:effectExtent l="0" t="0" r="0" b="635"/>
+            <wp:docPr id="55" name="Picture 55"/>
             <wp:cNvGraphicFramePr>
               <a:graphicFrameLocks xmlns:a="http://schemas.openxmlformats.org/drawingml/2006/main" noChangeAspect="1"/>
             </wp:cNvGraphicFramePr>
@@ -26645,7 +26727,7 @@
                   <pic:spPr>
                     <a:xfrm>
                       <a:off x="0" y="0"/>
-                      <a:ext cx="5005158" cy="1131234"/>
+                      <a:ext cx="3119103" cy="1109276"/>
                     </a:xfrm>
                     <a:prstGeom prst="rect">
                       <a:avLst/>
@@ -26657,36 +26739,15 @@
           </wp:inline>
         </w:drawing>
       </w:r>
-    </w:p>
-    <w:p/>
-    <w:p/>
-    <w:p>
-      <w:r>
-        <w:t xml:space="preserve">Using </w:t>
-      </w:r>
-      <w:r>
-        <w:t>SQL TIMEDIFF(time1, time2) as a PHP query</w:t>
-      </w:r>
-      <w:r>
-        <w:t xml:space="preserve"> function</w:t>
-      </w:r>
-      <w:r>
-        <w:t xml:space="preserve">, </w:t>
-      </w:r>
-      <w:r>
-        <w:t>we</w:t>
-      </w:r>
-      <w:r>
-        <w:t xml:space="preserve"> could find the time since the last search.</w:t>
-      </w:r>
-    </w:p>
-    <w:p>
-      <w:r>
+      <w:r>
+        <w:rPr>
+          <w:noProof/>
+        </w:rPr>
         <w:drawing>
-          <wp:inline distT="0" distB="0" distL="0" distR="0" wp14:anchorId="20405340" wp14:editId="5EEDA7A2">
-            <wp:extent cx="3365890" cy="1004621"/>
-            <wp:effectExtent l="0" t="0" r="6350" b="5080"/>
-            <wp:docPr id="56" name="Picture 56"/>
+          <wp:inline distT="0" distB="0" distL="0" distR="0" wp14:anchorId="5D122172" wp14:editId="1B99F938">
+            <wp:extent cx="2344903" cy="561878"/>
+            <wp:effectExtent l="0" t="0" r="0" b="0"/>
+            <wp:docPr id="54" name="Picture 54"/>
             <wp:cNvGraphicFramePr>
               <a:graphicFrameLocks xmlns:a="http://schemas.openxmlformats.org/drawingml/2006/main" noChangeAspect="1"/>
             </wp:cNvGraphicFramePr>
@@ -26706,6 +26767,289 @@
                   <pic:spPr>
                     <a:xfrm>
                       <a:off x="0" y="0"/>
+                      <a:ext cx="2388702" cy="572373"/>
+                    </a:xfrm>
+                    <a:prstGeom prst="rect">
+                      <a:avLst/>
+                    </a:prstGeom>
+                  </pic:spPr>
+                </pic:pic>
+              </a:graphicData>
+            </a:graphic>
+          </wp:inline>
+        </w:drawing>
+      </w:r>
+    </w:p>
+    <w:p>
+      <w:r>
+        <w:t>The password MUST be atleast 8 characters, and contain a letter and number.</w:t>
+      </w:r>
+    </w:p>
+    <w:p/>
+    <w:p/>
+    <w:p>
+      <w:pPr>
+        <w:sectPr>
+          <w:pgSz w:w="11906" w:h="16838"/>
+          <w:pgMar w:top="1440" w:right="1440" w:bottom="1440" w:left="1440" w:header="708" w:footer="708" w:gutter="0"/>
+          <w:cols w:space="708"/>
+          <w:docGrid w:linePitch="360"/>
+        </w:sectPr>
+      </w:pPr>
+    </w:p>
+    <w:p>
+      <w:pPr>
+        <w:pStyle w:val="Heading2"/>
+      </w:pPr>
+      <w:bookmarkStart w:id="125" w:name="_Analytics"/>
+      <w:bookmarkEnd w:id="125"/>
+      <w:r>
+        <w:lastRenderedPageBreak/>
+        <w:t>Analytics</w:t>
+      </w:r>
+    </w:p>
+    <w:p>
+      <w:r>
+        <w:rPr>
+          <w:noProof/>
+        </w:rPr>
+        <w:drawing>
+          <wp:inline distT="0" distB="0" distL="0" distR="0" wp14:anchorId="42A7869E" wp14:editId="34BCCB0C">
+            <wp:extent cx="2463800" cy="2929925"/>
+            <wp:effectExtent l="0" t="0" r="0" b="3810"/>
+            <wp:docPr id="57" name="Picture 57"/>
+            <wp:cNvGraphicFramePr>
+              <a:graphicFrameLocks xmlns:a="http://schemas.openxmlformats.org/drawingml/2006/main" noChangeAspect="1"/>
+            </wp:cNvGraphicFramePr>
+            <a:graphic xmlns:a="http://schemas.openxmlformats.org/drawingml/2006/main">
+              <a:graphicData uri="http://schemas.openxmlformats.org/drawingml/2006/picture">
+                <pic:pic xmlns:pic="http://schemas.openxmlformats.org/drawingml/2006/picture">
+                  <pic:nvPicPr>
+                    <pic:cNvPr id="1" name=""/>
+                    <pic:cNvPicPr/>
+                  </pic:nvPicPr>
+                  <pic:blipFill>
+                    <a:blip r:embed="rId78"/>
+                    <a:stretch>
+                      <a:fillRect/>
+                    </a:stretch>
+                  </pic:blipFill>
+                  <pic:spPr>
+                    <a:xfrm>
+                      <a:off x="0" y="0"/>
+                      <a:ext cx="2489732" cy="2960763"/>
+                    </a:xfrm>
+                    <a:prstGeom prst="rect">
+                      <a:avLst/>
+                    </a:prstGeom>
+                  </pic:spPr>
+                </pic:pic>
+              </a:graphicData>
+            </a:graphic>
+          </wp:inline>
+        </w:drawing>
+      </w:r>
+      <w:r>
+        <w:rPr>
+          <w:noProof/>
+        </w:rPr>
+        <w:t xml:space="preserve"> </w:t>
+      </w:r>
+      <w:r>
+        <w:rPr>
+          <w:noProof/>
+        </w:rPr>
+        <w:drawing>
+          <wp:inline distT="0" distB="0" distL="0" distR="0" wp14:anchorId="0BB23773" wp14:editId="10B588F2">
+            <wp:extent cx="1425479" cy="2940050"/>
+            <wp:effectExtent l="0" t="0" r="3810" b="0"/>
+            <wp:docPr id="58" name="Picture 58"/>
+            <wp:cNvGraphicFramePr>
+              <a:graphicFrameLocks xmlns:a="http://schemas.openxmlformats.org/drawingml/2006/main" noChangeAspect="1"/>
+            </wp:cNvGraphicFramePr>
+            <a:graphic xmlns:a="http://schemas.openxmlformats.org/drawingml/2006/main">
+              <a:graphicData uri="http://schemas.openxmlformats.org/drawingml/2006/picture">
+                <pic:pic xmlns:pic="http://schemas.openxmlformats.org/drawingml/2006/picture">
+                  <pic:nvPicPr>
+                    <pic:cNvPr id="1" name=""/>
+                    <pic:cNvPicPr/>
+                  </pic:nvPicPr>
+                  <pic:blipFill>
+                    <a:blip r:embed="rId79"/>
+                    <a:stretch>
+                      <a:fillRect/>
+                    </a:stretch>
+                  </pic:blipFill>
+                  <pic:spPr>
+                    <a:xfrm>
+                      <a:off x="0" y="0"/>
+                      <a:ext cx="1480203" cy="3052918"/>
+                    </a:xfrm>
+                    <a:prstGeom prst="rect">
+                      <a:avLst/>
+                    </a:prstGeom>
+                  </pic:spPr>
+                </pic:pic>
+              </a:graphicData>
+            </a:graphic>
+          </wp:inline>
+        </w:drawing>
+      </w:r>
+    </w:p>
+    <w:p>
+      <w:r>
+        <w:t>Top 10 movies can be queried from movies table, taking the AvgRating field in descending order.</w:t>
+      </w:r>
+      <w:r>
+        <w:t xml:space="preserve"> Each time a user rates a movie, their rating is saved to their member ID, and the movies table is also updated.</w:t>
+      </w:r>
+    </w:p>
+    <w:p>
+      <w:r>
+        <w:t>TotalIntegerRating, NumberOfRatings fields are used to calculate the AvgRating field.</w:t>
+      </w:r>
+    </w:p>
+    <w:p/>
+    <w:p>
+      <w:r>
+        <w:t xml:space="preserve">Currently streaming movies </w:t>
+      </w:r>
+      <w:r>
+        <w:t>can be</w:t>
+      </w:r>
+      <w:r>
+        <w:t xml:space="preserve"> the most popular, or most searched for movies</w:t>
+      </w:r>
+      <w:r>
+        <w:t xml:space="preserve"> at the current time.</w:t>
+      </w:r>
+    </w:p>
+    <w:p>
+      <w:r>
+        <w:t>The current top_searches table already stores the movies and the amount of times it was searched for. The SearchAmount field is incremented when the movie appears in somebodies top 3 search results.</w:t>
+      </w:r>
+    </w:p>
+    <w:p/>
+    <w:p>
+      <w:r>
+        <w:t xml:space="preserve">To display historical streaming data, it will have to </w:t>
+      </w:r>
+      <w:r>
+        <w:t>contain</w:t>
+      </w:r>
+      <w:r>
+        <w:t xml:space="preserve"> a </w:t>
+      </w:r>
+      <w:r>
+        <w:t>Last</w:t>
+      </w:r>
+      <w:r>
+        <w:t>Upd</w:t>
+      </w:r>
+      <w:r>
+        <w:t>ate</w:t>
+      </w:r>
+      <w:r>
+        <w:t xml:space="preserve"> field</w:t>
+      </w:r>
+      <w:r>
+        <w:t xml:space="preserve">, to </w:t>
+      </w:r>
+      <w:r>
+        <w:t>compare with other recent searches.</w:t>
+      </w:r>
+    </w:p>
+    <w:p>
+      <w:r>
+        <w:rPr>
+          <w:noProof/>
+        </w:rPr>
+        <w:drawing>
+          <wp:inline distT="0" distB="0" distL="0" distR="0" wp14:anchorId="2B2F9132" wp14:editId="1BA4B270">
+            <wp:extent cx="4914199" cy="1110676"/>
+            <wp:effectExtent l="0" t="0" r="1270" b="0"/>
+            <wp:docPr id="42" name="Picture 42"/>
+            <wp:cNvGraphicFramePr>
+              <a:graphicFrameLocks xmlns:a="http://schemas.openxmlformats.org/drawingml/2006/main" noChangeAspect="1"/>
+            </wp:cNvGraphicFramePr>
+            <a:graphic xmlns:a="http://schemas.openxmlformats.org/drawingml/2006/main">
+              <a:graphicData uri="http://schemas.openxmlformats.org/drawingml/2006/picture">
+                <pic:pic xmlns:pic="http://schemas.openxmlformats.org/drawingml/2006/picture">
+                  <pic:nvPicPr>
+                    <pic:cNvPr id="1" name=""/>
+                    <pic:cNvPicPr/>
+                  </pic:nvPicPr>
+                  <pic:blipFill>
+                    <a:blip r:embed="rId80"/>
+                    <a:stretch>
+                      <a:fillRect/>
+                    </a:stretch>
+                  </pic:blipFill>
+                  <pic:spPr>
+                    <a:xfrm>
+                      <a:off x="0" y="0"/>
+                      <a:ext cx="5005158" cy="1131234"/>
+                    </a:xfrm>
+                    <a:prstGeom prst="rect">
+                      <a:avLst/>
+                    </a:prstGeom>
+                  </pic:spPr>
+                </pic:pic>
+              </a:graphicData>
+            </a:graphic>
+          </wp:inline>
+        </w:drawing>
+      </w:r>
+    </w:p>
+    <w:p>
+      <w:r>
+        <w:t xml:space="preserve">Using </w:t>
+      </w:r>
+      <w:r>
+        <w:t>SQL TIMEDIFF(time1, time2) as a PHP query</w:t>
+      </w:r>
+      <w:r>
+        <w:t xml:space="preserve"> function</w:t>
+      </w:r>
+      <w:r>
+        <w:t xml:space="preserve">, </w:t>
+      </w:r>
+      <w:r>
+        <w:t>we</w:t>
+      </w:r>
+      <w:r>
+        <w:t xml:space="preserve"> could find the time since the last search.</w:t>
+      </w:r>
+    </w:p>
+    <w:p>
+      <w:r>
+        <w:rPr>
+          <w:noProof/>
+        </w:rPr>
+        <w:drawing>
+          <wp:inline distT="0" distB="0" distL="0" distR="0" wp14:anchorId="20405340" wp14:editId="5EEDA7A2">
+            <wp:extent cx="3365890" cy="1004621"/>
+            <wp:effectExtent l="0" t="0" r="6350" b="5080"/>
+            <wp:docPr id="56" name="Picture 56"/>
+            <wp:cNvGraphicFramePr>
+              <a:graphicFrameLocks xmlns:a="http://schemas.openxmlformats.org/drawingml/2006/main" noChangeAspect="1"/>
+            </wp:cNvGraphicFramePr>
+            <a:graphic xmlns:a="http://schemas.openxmlformats.org/drawingml/2006/main">
+              <a:graphicData uri="http://schemas.openxmlformats.org/drawingml/2006/picture">
+                <pic:pic xmlns:pic="http://schemas.openxmlformats.org/drawingml/2006/picture">
+                  <pic:nvPicPr>
+                    <pic:cNvPr id="1" name=""/>
+                    <pic:cNvPicPr/>
+                  </pic:nvPicPr>
+                  <pic:blipFill>
+                    <a:blip r:embed="rId81"/>
+                    <a:stretch>
+                      <a:fillRect/>
+                    </a:stretch>
+                  </pic:blipFill>
+                  <pic:spPr>
+                    <a:xfrm>
+                      <a:off x="0" y="0"/>
                       <a:ext cx="3418581" cy="1020348"/>
                     </a:xfrm>
                     <a:prstGeom prst="rect">
@@ -26717,6 +27061,278 @@
             </a:graphic>
           </wp:inline>
         </w:drawing>
+      </w:r>
+    </w:p>
+    <w:p>
+      <w:pPr>
+        <w:pStyle w:val="Heading3"/>
+      </w:pPr>
+      <w:r>
+        <w:lastRenderedPageBreak/>
+        <w:t>Auto-refresh analytics</w:t>
+      </w:r>
+      <w:r>
+        <w:t xml:space="preserve"> on database update</w:t>
+      </w:r>
+    </w:p>
+    <w:p>
+      <w:pPr>
+        <w:jc w:val="center"/>
+      </w:pPr>
+      <w:r>
+        <w:drawing>
+          <wp:inline distT="0" distB="0" distL="0" distR="0" wp14:anchorId="28DD8132" wp14:editId="39CA3F33">
+            <wp:extent cx="4775200" cy="1052808"/>
+            <wp:effectExtent l="0" t="0" r="6350" b="0"/>
+            <wp:docPr id="62" name="Picture 62"/>
+            <wp:cNvGraphicFramePr>
+              <a:graphicFrameLocks xmlns:a="http://schemas.openxmlformats.org/drawingml/2006/main" noChangeAspect="1"/>
+            </wp:cNvGraphicFramePr>
+            <a:graphic xmlns:a="http://schemas.openxmlformats.org/drawingml/2006/main">
+              <a:graphicData uri="http://schemas.openxmlformats.org/drawingml/2006/picture">
+                <pic:pic xmlns:pic="http://schemas.openxmlformats.org/drawingml/2006/picture">
+                  <pic:nvPicPr>
+                    <pic:cNvPr id="1" name=""/>
+                    <pic:cNvPicPr/>
+                  </pic:nvPicPr>
+                  <pic:blipFill rotWithShape="1">
+                    <a:blip r:embed="rId82"/>
+                    <a:srcRect b="73289"/>
+                    <a:stretch/>
+                  </pic:blipFill>
+                  <pic:spPr bwMode="auto">
+                    <a:xfrm>
+                      <a:off x="0" y="0"/>
+                      <a:ext cx="4849742" cy="1069243"/>
+                    </a:xfrm>
+                    <a:prstGeom prst="rect">
+                      <a:avLst/>
+                    </a:prstGeom>
+                    <a:ln>
+                      <a:noFill/>
+                    </a:ln>
+                    <a:extLst>
+                      <a:ext uri="{53640926-AAD7-44D8-BBD7-CCE9431645EC}">
+                        <a14:shadowObscured xmlns:a14="http://schemas.microsoft.com/office/drawing/2010/main"/>
+                      </a:ext>
+                    </a:extLst>
+                  </pic:spPr>
+                </pic:pic>
+              </a:graphicData>
+            </a:graphic>
+          </wp:inline>
+        </w:drawing>
+      </w:r>
+    </w:p>
+    <w:p>
+      <w:r>
+        <w:t xml:space="preserve">In </w:t>
+      </w:r>
+      <w:r>
+        <w:rPr>
+          <w:b/>
+          <w:bCs/>
+        </w:rPr>
+        <w:t>search.php</w:t>
+      </w:r>
+      <w:r>
+        <w:t>, w</w:t>
+      </w:r>
+      <w:r>
+        <w:t xml:space="preserve">hen a user clicks search, this </w:t>
+      </w:r>
+      <w:r>
+        <w:t xml:space="preserve">Value </w:t>
+      </w:r>
+      <w:r>
+        <w:t xml:space="preserve">is incremented </w:t>
+      </w:r>
+      <w:r>
+        <w:t>in the status table</w:t>
+      </w:r>
+      <w:r>
+        <w:t>.</w:t>
+      </w:r>
+    </w:p>
+    <w:p>
+      <w:pPr>
+        <w:jc w:val="center"/>
+      </w:pPr>
+      <w:r>
+        <w:drawing>
+          <wp:inline distT="0" distB="0" distL="0" distR="0" wp14:anchorId="23C2C6AD" wp14:editId="024CA734">
+            <wp:extent cx="3600953" cy="2257740"/>
+            <wp:effectExtent l="0" t="0" r="0" b="9525"/>
+            <wp:docPr id="63" name="Picture 63"/>
+            <wp:cNvGraphicFramePr>
+              <a:graphicFrameLocks xmlns:a="http://schemas.openxmlformats.org/drawingml/2006/main" noChangeAspect="1"/>
+            </wp:cNvGraphicFramePr>
+            <a:graphic xmlns:a="http://schemas.openxmlformats.org/drawingml/2006/main">
+              <a:graphicData uri="http://schemas.openxmlformats.org/drawingml/2006/picture">
+                <pic:pic xmlns:pic="http://schemas.openxmlformats.org/drawingml/2006/picture">
+                  <pic:nvPicPr>
+                    <pic:cNvPr id="1" name=""/>
+                    <pic:cNvPicPr/>
+                  </pic:nvPicPr>
+                  <pic:blipFill>
+                    <a:blip r:embed="rId83"/>
+                    <a:stretch>
+                      <a:fillRect/>
+                    </a:stretch>
+                  </pic:blipFill>
+                  <pic:spPr>
+                    <a:xfrm>
+                      <a:off x="0" y="0"/>
+                      <a:ext cx="3600953" cy="2257740"/>
+                    </a:xfrm>
+                    <a:prstGeom prst="rect">
+                      <a:avLst/>
+                    </a:prstGeom>
+                  </pic:spPr>
+                </pic:pic>
+              </a:graphicData>
+            </a:graphic>
+          </wp:inline>
+        </w:drawing>
+      </w:r>
+    </w:p>
+    <w:p>
+      <w:r>
+        <w:drawing>
+          <wp:anchor distT="0" distB="0" distL="114300" distR="114300" simplePos="0" relativeHeight="251662336" behindDoc="0" locked="0" layoutInCell="1" allowOverlap="1" wp14:anchorId="68B3EFED" wp14:editId="4B53C6F5">
+            <wp:simplePos x="0" y="0"/>
+            <wp:positionH relativeFrom="margin">
+              <wp:align>left</wp:align>
+            </wp:positionH>
+            <wp:positionV relativeFrom="paragraph">
+              <wp:posOffset>8890</wp:posOffset>
+            </wp:positionV>
+            <wp:extent cx="1352550" cy="1436734"/>
+            <wp:effectExtent l="0" t="0" r="0" b="0"/>
+            <wp:wrapSquare wrapText="bothSides"/>
+            <wp:docPr id="192" name="Picture 192"/>
+            <wp:cNvGraphicFramePr>
+              <a:graphicFrameLocks xmlns:a="http://schemas.openxmlformats.org/drawingml/2006/main" noChangeAspect="1"/>
+            </wp:cNvGraphicFramePr>
+            <a:graphic xmlns:a="http://schemas.openxmlformats.org/drawingml/2006/main">
+              <a:graphicData uri="http://schemas.openxmlformats.org/drawingml/2006/picture">
+                <pic:pic xmlns:pic="http://schemas.openxmlformats.org/drawingml/2006/picture">
+                  <pic:nvPicPr>
+                    <pic:cNvPr id="1" name=""/>
+                    <pic:cNvPicPr/>
+                  </pic:nvPicPr>
+                  <pic:blipFill>
+                    <a:blip r:embed="rId84">
+                      <a:extLst>
+                        <a:ext uri="{28A0092B-C50C-407E-A947-70E740481C1C}">
+                          <a14:useLocalDpi xmlns:a14="http://schemas.microsoft.com/office/drawing/2010/main" val="0"/>
+                        </a:ext>
+                      </a:extLst>
+                    </a:blip>
+                    <a:stretch>
+                      <a:fillRect/>
+                    </a:stretch>
+                  </pic:blipFill>
+                  <pic:spPr>
+                    <a:xfrm>
+                      <a:off x="0" y="0"/>
+                      <a:ext cx="1352550" cy="1436734"/>
+                    </a:xfrm>
+                    <a:prstGeom prst="rect">
+                      <a:avLst/>
+                    </a:prstGeom>
+                  </pic:spPr>
+                </pic:pic>
+              </a:graphicData>
+            </a:graphic>
+            <wp14:sizeRelH relativeFrom="page">
+              <wp14:pctWidth>0</wp14:pctWidth>
+            </wp14:sizeRelH>
+            <wp14:sizeRelV relativeFrom="page">
+              <wp14:pctHeight>0</wp14:pctHeight>
+            </wp14:sizeRelV>
+          </wp:anchor>
+        </w:drawing>
+      </w:r>
+      <w:r>
+        <w:t xml:space="preserve">In </w:t>
+      </w:r>
+      <w:r>
+        <w:rPr>
+          <w:b/>
+          <w:bCs/>
+        </w:rPr>
+        <w:t>analytics.php</w:t>
+      </w:r>
+      <w:r>
+        <w:t xml:space="preserve">, </w:t>
+      </w:r>
+      <w:r>
+        <w:t xml:space="preserve">we send a POST request to a PHP </w:t>
+      </w:r>
+      <w:r>
+        <w:t>script</w:t>
+      </w:r>
+      <w:r>
+        <w:t xml:space="preserve"> every 5 seconds. </w:t>
+      </w:r>
+    </w:p>
+    <w:p>
+      <w:r>
+        <w:t xml:space="preserve">In </w:t>
+      </w:r>
+      <w:r>
+        <w:rPr>
+          <w:b/>
+          <w:bCs/>
+        </w:rPr>
+        <w:t>checker_scr.php</w:t>
+      </w:r>
+      <w:r>
+        <w:t xml:space="preserve">, it checks </w:t>
+      </w:r>
+      <w:r>
+        <w:t xml:space="preserve">if the client is up-to-date or behind the database. </w:t>
+      </w:r>
+    </w:p>
+    <w:p>
+      <w:r>
+        <w:t xml:space="preserve">If the client </w:t>
+      </w:r>
+      <w:r>
+        <w:t xml:space="preserve">needs to be updated, the POST request will return </w:t>
+      </w:r>
+      <w:r>
+        <w:rPr>
+          <w:i/>
+          <w:iCs/>
+          <w:color w:val="606570" w:themeColor="background1" w:themeShade="80"/>
+        </w:rPr>
+        <w:t>update</w:t>
+      </w:r>
+      <w:r>
+        <w:rPr>
+          <w:i/>
+          <w:iCs/>
+        </w:rPr>
+        <w:t xml:space="preserve">: </w:t>
+      </w:r>
+      <w:r>
+        <w:rPr>
+          <w:i/>
+          <w:iCs/>
+          <w:color w:val="4472C4" w:themeColor="accent1"/>
+        </w:rPr>
+        <w:t>true</w:t>
+      </w:r>
+      <w:r>
+        <w:rPr>
+          <w:color w:val="4472C4" w:themeColor="accent1"/>
+        </w:rPr>
+        <w:t xml:space="preserve"> </w:t>
+      </w:r>
+      <w:r>
+        <w:t>and the analytics page will refresh.</w:t>
       </w:r>
     </w:p>
     <w:p/>
@@ -26785,7 +27401,7 @@
                     </pic:cNvPicPr>
                   </pic:nvPicPr>
                   <pic:blipFill>
-                    <a:blip r:embed="rId78">
+                    <a:blip r:embed="rId85">
                       <a:extLst>
                         <a:ext uri="{28A0092B-C50C-407E-A947-70E740481C1C}">
                           <a14:useLocalDpi xmlns:a14="http://schemas.microsoft.com/office/drawing/2010/main" val="0"/>
@@ -26843,7 +27459,7 @@
                     </pic:cNvPicPr>
                   </pic:nvPicPr>
                   <pic:blipFill>
-                    <a:blip r:embed="rId79">
+                    <a:blip r:embed="rId86">
                       <a:extLst>
                         <a:ext uri="{28A0092B-C50C-407E-A947-70E740481C1C}">
                           <a14:useLocalDpi xmlns:a14="http://schemas.microsoft.com/office/drawing/2010/main" val="0"/>
@@ -26885,6 +27501,9 @@
     </w:p>
     <w:p>
       <w:r>
+        <w:rPr>
+          <w:noProof/>
+        </w:rPr>
         <w:drawing>
           <wp:inline distT="0" distB="0" distL="0" distR="0" wp14:anchorId="30A7E8B2" wp14:editId="33696879">
             <wp:extent cx="5731510" cy="1163955"/>
@@ -26901,7 +27520,7 @@
                     <pic:cNvPicPr/>
                   </pic:nvPicPr>
                   <pic:blipFill>
-                    <a:blip r:embed="rId80"/>
+                    <a:blip r:embed="rId87"/>
                     <a:stretch>
                       <a:fillRect/>
                     </a:stretch>
@@ -26993,7 +27612,7 @@
       <w:r>
         <w:t xml:space="preserve">: </w:t>
       </w:r>
-      <w:hyperlink r:id="rId81" w:history="1">
+      <w:hyperlink r:id="rId88" w:history="1">
         <w:r>
           <w:rPr>
             <w:rStyle w:val="Hyperlink"/>
@@ -27007,7 +27626,7 @@
       <w:r>
         <w:t xml:space="preserve">Functional vs. Nonfunctional Req. - </w:t>
       </w:r>
-      <w:hyperlink r:id="rId82" w:history="1">
+      <w:hyperlink r:id="rId89" w:history="1">
         <w:r>
           <w:rPr>
             <w:rStyle w:val="Hyperlink"/>
@@ -27025,7 +27644,7 @@
       <w:r>
         <w:t xml:space="preserve">Software Verification - </w:t>
       </w:r>
-      <w:hyperlink r:id="rId83" w:history="1">
+      <w:hyperlink r:id="rId90" w:history="1">
         <w:r>
           <w:rPr>
             <w:rStyle w:val="Hyperlink"/>
@@ -27041,7 +27660,7 @@
       </w:pPr>
     </w:p>
     <w:sectPr>
-      <w:headerReference w:type="default" r:id="rId84"/>
+      <w:headerReference w:type="default" r:id="rId91"/>
       <w:pgSz w:w="11906" w:h="16838"/>
       <w:pgMar w:top="1440" w:right="1440" w:bottom="1440" w:left="1440" w:header="708" w:footer="708" w:gutter="0"/>
       <w:cols w:space="708"/>
@@ -31360,6 +31979,7 @@
   <w:style w:type="character" w:default="1" w:styleId="DefaultParagraphFont">
     <w:name w:val="Default Paragraph Font"/>
     <w:uiPriority w:val="1"/>
+    <w:semiHidden/>
     <w:unhideWhenUsed/>
   </w:style>
   <w:style w:type="table" w:default="1" w:styleId="TableNormal">
